--- a/Individual Reports/VijayaramKumar_Aravinda_Induvidual_Project/Induvidual_Final_project_Report/Vijayaram_Kumar_Final_project_Report.docx
+++ b/Individual Reports/VijayaramKumar_Aravinda_Induvidual_Project/Induvidual_Final_project_Report/Vijayaram_Kumar_Final_project_Report.docx
@@ -4769,6 +4769,7 @@
           <w:szCs w:val="24"/>
         </w:rPr>
       </w:pPr>
+      <w:bookmarkStart w:id="0" w:name="_Hlk184849583"/>
       <w:r>
         <w:rPr>
           <w:rFonts w:ascii="Calibri" w:hAnsi="Calibri" w:cs="Calibri"/>
@@ -4905,13 +4906,10 @@
         </w:r>
       </w:hyperlink>
     </w:p>
+    <w:bookmarkEnd w:id="0"/>
     <w:p>
       <w:pPr>
         <w:pStyle w:val="ListParagraph"/>
-        <w:numPr>
-          <w:ilvl w:val="0"/>
-          <w:numId w:val="1"/>
-        </w:numPr>
         <w:jc w:val="both"/>
         <w:rPr>
           <w:rFonts w:ascii="Calibri" w:hAnsi="Calibri" w:cs="Calibri"/>
@@ -4919,14 +4917,6 @@
           <w:szCs w:val="24"/>
         </w:rPr>
       </w:pPr>
-      <w:r>
-        <w:rPr>
-          <w:rFonts w:ascii="Calibri" w:hAnsi="Calibri" w:cs="Calibri"/>
-          <w:sz w:val="24"/>
-          <w:szCs w:val="24"/>
-        </w:rPr>
-        <w:t>181cfe4</w:t>
-      </w:r>
     </w:p>
     <w:sectPr>
       <w:pgSz w:w="12240" w:h="15840"/>
